--- a/policises.docx
+++ b/policises.docx
@@ -24,6 +24,7 @@
         </w:rPr>
         <w:t>This privacy policy governs your use of the software application </w:t>
       </w:r>
+      <w:proofErr w:type="spellStart"/>
       <w:r>
         <w:rPr>
           <w:rStyle w:val="field"/>
@@ -35,6 +36,7 @@
         </w:rPr>
         <w:t>EzzLang</w:t>
       </w:r>
+      <w:proofErr w:type="spellEnd"/>
       <w:r>
         <w:rPr>
           <w:rFonts w:ascii="Helvetica" w:hAnsi="Helvetica"/>
@@ -46,6 +48,7 @@
         </w:rPr>
         <w:t> (“Application”) for mobile devices that was created by </w:t>
       </w:r>
+      <w:proofErr w:type="spellStart"/>
       <w:r>
         <w:rPr>
           <w:rStyle w:val="field"/>
@@ -55,7 +58,19 @@
           <w:shd w:val="clear" w:color="auto" w:fill="FEE9CC"/>
           <w:lang w:val="en-US"/>
         </w:rPr>
-        <w:t>Shepelev Pavel</w:t>
+        <w:t>Shepelev</w:t>
+      </w:r>
+      <w:proofErr w:type="spellEnd"/>
+      <w:r>
+        <w:rPr>
+          <w:rStyle w:val="field"/>
+          <w:rFonts w:ascii="Courier New" w:hAnsi="Courier New" w:cs="Courier New"/>
+          <w:sz w:val="20"/>
+          <w:szCs w:val="20"/>
+          <w:shd w:val="clear" w:color="auto" w:fill="FEE9CC"/>
+          <w:lang w:val="en-US"/>
+        </w:rPr>
+        <w:t xml:space="preserve"> Pavel</w:t>
       </w:r>
       <w:r>
         <w:rPr>
@@ -134,6 +149,7 @@
           <w:sz w:val="20"/>
           <w:szCs w:val="20"/>
           <w:shd w:val="clear" w:color="auto" w:fill="FDFDFD"/>
+          <w:lang w:val="en-US"/>
         </w:rPr>
       </w:pPr>
       <w:r>
@@ -144,6 +160,7 @@
           <w:sz w:val="20"/>
           <w:szCs w:val="20"/>
           <w:shd w:val="clear" w:color="auto" w:fill="FDFDFD"/>
+          <w:lang w:val="en-US"/>
         </w:rPr>
         <w:t>Automatically Collected Information</w:t>
       </w:r>
@@ -154,6 +171,7 @@
           <w:sz w:val="20"/>
           <w:szCs w:val="20"/>
           <w:shd w:val="clear" w:color="auto" w:fill="FDFDFD"/>
+          <w:lang w:val="en-US"/>
         </w:rPr>
         <w:t> </w:t>
       </w:r>
@@ -496,18 +514,19 @@
         </w:rPr>
         <w:t>If you have any questions regarding privacy while using the Application, or have questions about our practices, please contact us via email at </w:t>
       </w:r>
-      <w:r>
-        <w:rPr>
-          <w:rStyle w:val="field"/>
-          <w:rFonts w:ascii="Courier New" w:hAnsi="Courier New" w:cs="Courier New"/>
-          <w:color w:val="333333"/>
-          <w:sz w:val="20"/>
-          <w:szCs w:val="20"/>
-          <w:shd w:val="clear" w:color="auto" w:fill="FEE9CC"/>
-          <w:lang w:val="en-US"/>
-        </w:rPr>
-        <w:t>pavelrodriguez@yandex.ru</w:t>
-      </w:r>
+      <w:hyperlink r:id="rId4" w:history="1">
+        <w:r>
+          <w:rPr>
+            <w:rStyle w:val="a5"/>
+            <w:rFonts w:ascii="Courier New" w:hAnsi="Courier New" w:cs="Courier New"/>
+            <w:sz w:val="20"/>
+            <w:szCs w:val="20"/>
+            <w:shd w:val="clear" w:color="auto" w:fill="FEE9CC"/>
+            <w:lang w:val="en-US"/>
+          </w:rPr>
+          <w:t>pavelrodriguez@yandex.ru</w:t>
+        </w:r>
+      </w:hyperlink>
       <w:r>
         <w:rPr>
           <w:rFonts w:ascii="Helvetica" w:hAnsi="Helvetica"/>
@@ -517,6 +536,16 @@
           <w:lang w:val="en-US"/>
         </w:rPr>
         <w:t>.</w:t>
+      </w:r>
+      <w:r>
+        <w:rPr>
+          <w:rFonts w:ascii="Helvetica" w:hAnsi="Helvetica"/>
+          <w:color w:val="333333"/>
+          <w:sz w:val="20"/>
+          <w:szCs w:val="20"/>
+          <w:lang w:val="en-US"/>
+        </w:rPr>
+        <w:t xml:space="preserve"> </w:t>
       </w:r>
     </w:p>
     <w:p>
@@ -1043,6 +1072,29 @@
       <w:lang w:eastAsia="ru-RU"/>
     </w:rPr>
   </w:style>
+  <w:style w:type="character" w:styleId="a5">
+    <w:name w:val="Hyperlink"/>
+    <w:basedOn w:val="a0"/>
+    <w:uiPriority w:val="99"/>
+    <w:unhideWhenUsed/>
+    <w:rsid w:val="004C22AF"/>
+    <w:rPr>
+      <w:color w:val="0563C1" w:themeColor="hyperlink"/>
+      <w:u w:val="single"/>
+    </w:rPr>
+  </w:style>
+  <w:style w:type="character" w:styleId="a6">
+    <w:name w:val="Unresolved Mention"/>
+    <w:basedOn w:val="a0"/>
+    <w:uiPriority w:val="99"/>
+    <w:semiHidden/>
+    <w:unhideWhenUsed/>
+    <w:rsid w:val="004C22AF"/>
+    <w:rPr>
+      <w:color w:val="605E5C"/>
+      <w:shd w:val="clear" w:color="auto" w:fill="E1DFDD"/>
+    </w:rPr>
+  </w:style>
 </w:styles>
 </file>
 

--- a/policises.docx
+++ b/policises.docx
@@ -436,18 +436,15 @@
         </w:rPr>
         <w:t>This Privacy Policy may be updated from time to time for any reason. We will notify you of any changes to our Privacy Policy by posting the new Privacy Policy </w:t>
       </w:r>
-      <w:r>
-        <w:rPr>
-          <w:rStyle w:val="field"/>
-          <w:rFonts w:ascii="Courier New" w:hAnsi="Courier New" w:cs="Courier New"/>
-          <w:color w:val="333333"/>
-          <w:sz w:val="20"/>
-          <w:szCs w:val="20"/>
-          <w:shd w:val="clear" w:color="auto" w:fill="FEE9CC"/>
-          <w:lang w:val="en-US"/>
-        </w:rPr>
-        <w:t>LINK</w:t>
-      </w:r>
+      <w:hyperlink r:id="rId4" w:history="1">
+        <w:r>
+          <w:rPr>
+            <w:rStyle w:val="a5"/>
+            <w:lang w:val="en-US"/>
+          </w:rPr>
+          <w:t>http://ezzlang.github.io/</w:t>
+        </w:r>
+      </w:hyperlink>
       <w:r>
         <w:rPr>
           <w:rFonts w:ascii="Helvetica" w:hAnsi="Helvetica"/>
@@ -514,7 +511,7 @@
         </w:rPr>
         <w:t>If you have any questions regarding privacy while using the Application, or have questions about our practices, please contact us via email at </w:t>
       </w:r>
-      <w:hyperlink r:id="rId4" w:history="1">
+      <w:hyperlink r:id="rId5" w:history="1">
         <w:r>
           <w:rPr>
             <w:rStyle w:val="a5"/>
